--- a/Lab_2_Andreev_6233.docx
+++ b/Lab_2_Andreev_6233.docx
@@ -19,6 +19,93 @@
           <w:szCs w:val="56"/>
         </w:rPr>
         <w:t>Андреев Александр 6233</w:t>
+      </w:r>
+    </w:p>
+    <w:p>
+      <w:pPr>
+        <w:ind w:firstLine="708"/>
+        <w:contextualSpacing/>
+        <w:rPr>
+          <w:rFonts w:ascii="Times New Roman" w:hAnsi="Times New Roman" w:cs="Times New Roman"/>
+          <w:sz w:val="28"/>
+          <w:szCs w:val="28"/>
+        </w:rPr>
+      </w:pPr>
+      <w:r>
+        <w:rPr>
+          <w:rFonts w:ascii="Times New Roman" w:hAnsi="Times New Roman" w:cs="Times New Roman"/>
+          <w:sz w:val="28"/>
+          <w:szCs w:val="28"/>
+        </w:rPr>
+        <w:t xml:space="preserve">Маленькое замечание: в репозитории отсутствует файл </w:t>
+      </w:r>
+      <w:r>
+        <w:rPr>
+          <w:rFonts w:ascii="Times New Roman" w:hAnsi="Times New Roman" w:cs="Times New Roman"/>
+          <w:sz w:val="28"/>
+          <w:szCs w:val="28"/>
+          <w:lang w:val="en-US"/>
+        </w:rPr>
+        <w:t>X</w:t>
+      </w:r>
+      <w:r>
+        <w:rPr>
+          <w:rFonts w:ascii="Times New Roman" w:hAnsi="Times New Roman" w:cs="Times New Roman"/>
+          <w:sz w:val="28"/>
+          <w:szCs w:val="28"/>
+        </w:rPr>
+        <w:t>_</w:t>
+      </w:r>
+      <w:r>
+        <w:rPr>
+          <w:rFonts w:ascii="Times New Roman" w:hAnsi="Times New Roman" w:cs="Times New Roman"/>
+          <w:sz w:val="28"/>
+          <w:szCs w:val="28"/>
+          <w:lang w:val="en-US"/>
+        </w:rPr>
+        <w:t>train</w:t>
+      </w:r>
+      <w:r>
+        <w:rPr>
+          <w:rFonts w:ascii="Times New Roman" w:hAnsi="Times New Roman" w:cs="Times New Roman"/>
+          <w:sz w:val="28"/>
+          <w:szCs w:val="28"/>
+        </w:rPr>
+        <w:t>.</w:t>
+      </w:r>
+      <w:r>
+        <w:rPr>
+          <w:rFonts w:ascii="Times New Roman" w:hAnsi="Times New Roman" w:cs="Times New Roman"/>
+          <w:sz w:val="28"/>
+          <w:szCs w:val="28"/>
+          <w:lang w:val="en-US"/>
+        </w:rPr>
+        <w:t>csv</w:t>
+      </w:r>
+      <w:r>
+        <w:rPr>
+          <w:rFonts w:ascii="Times New Roman" w:hAnsi="Times New Roman" w:cs="Times New Roman"/>
+          <w:sz w:val="28"/>
+          <w:szCs w:val="28"/>
+        </w:rPr>
+        <w:t xml:space="preserve">, т.к. он имеет размер 480 МБ, а </w:t>
+      </w:r>
+      <w:r>
+        <w:rPr>
+          <w:rFonts w:ascii="Times New Roman" w:hAnsi="Times New Roman" w:cs="Times New Roman"/>
+          <w:sz w:val="28"/>
+          <w:szCs w:val="28"/>
+          <w:lang w:val="en-US"/>
+        </w:rPr>
+        <w:t>GitHub</w:t>
+      </w:r>
+      <w:r>
+        <w:rPr>
+          <w:rFonts w:ascii="Times New Roman" w:hAnsi="Times New Roman" w:cs="Times New Roman"/>
+          <w:sz w:val="28"/>
+          <w:szCs w:val="28"/>
+        </w:rPr>
+        <w:t xml:space="preserve"> позволяет загружать файлы размером до 25 МБ. </w:t>
       </w:r>
     </w:p>
     <w:p>
@@ -557,6 +644,7 @@
           <w:sz w:val="28"/>
           <w:szCs w:val="28"/>
         </w:rPr>
+        <w:lastRenderedPageBreak/>
         <w:t xml:space="preserve">Рисунок </w:t>
       </w:r>
       <w:r>
@@ -609,7 +697,6 @@
           <w:sz w:val="28"/>
           <w:szCs w:val="28"/>
         </w:rPr>
-        <w:lastRenderedPageBreak/>
         <w:t>Далее была проблема с преобразованием текст</w:t>
       </w:r>
       <w:r>
@@ -1044,6 +1131,7 @@
           <w:sz w:val="28"/>
           <w:szCs w:val="28"/>
         </w:rPr>
+        <w:lastRenderedPageBreak/>
         <w:t xml:space="preserve">Рисунок </w:t>
       </w:r>
       <w:r>
@@ -1145,7 +1233,6 @@
         <w:rPr>
           <w:noProof/>
         </w:rPr>
-        <w:lastRenderedPageBreak/>
         <w:drawing>
           <wp:inline distT="0" distB="0" distL="0" distR="0" wp14:anchorId="4668E589" wp14:editId="6D2A5246">
             <wp:extent cx="5387532" cy="1360273"/>
@@ -1417,7 +1504,6 @@
           <w:rFonts w:ascii="Times New Roman" w:hAnsi="Times New Roman" w:cs="Times New Roman"/>
           <w:sz w:val="28"/>
           <w:szCs w:val="28"/>
-          <w:lang w:val="en-US"/>
         </w:rPr>
         <w:t>7</w:t>
       </w:r>
@@ -2336,7 +2422,6 @@
           <w:rFonts w:ascii="Times New Roman" w:hAnsi="Times New Roman" w:cs="Times New Roman"/>
           <w:sz w:val="28"/>
           <w:szCs w:val="28"/>
-          <w:lang w:val="en-US"/>
         </w:rPr>
         <w:t>11</w:t>
       </w:r>
